--- a/Screenshot/Mortgage-Express_Login.docx
+++ b/Screenshot/Mortgage-Express_Login.docx
@@ -74,6 +74,111 @@
             </a:graphic>
           </wp:inline>
         </w:drawing>
+        <w:br/>
+        <w:t>Image File</w:t>
+        <w:drawing>
+          <wp:inline distT="0" distR="0" distB="0" distL="0">
+            <wp:extent cx="6350000" cy="3810000"/>
+            <wp:docPr id="2" name="Drawing 2" descr="Z:/Eclipse_Selenium/mortgage-express/Screenshot/MX-Ux.png"/>
+            <a:graphic xmlns:a="http://schemas.openxmlformats.org/drawingml/2006/main">
+              <a:graphicData uri="http://schemas.openxmlformats.org/drawingml/2006/picture">
+                <pic:pic xmlns:pic="http://schemas.openxmlformats.org/drawingml/2006/picture">
+                  <pic:nvPicPr>
+                    <pic:cNvPr id="0" name="Picture 2" descr="Z:/Eclipse_Selenium/mortgage-express/Screenshot/MX-Ux.png"/>
+                    <pic:cNvPicPr>
+                      <a:picLocks noChangeAspect="true"/>
+                    </pic:cNvPicPr>
+                  </pic:nvPicPr>
+                  <pic:blipFill>
+                    <a:blip r:embed="rId4"/>
+                    <a:stretch>
+                      <a:fillRect/>
+                    </a:stretch>
+                  </pic:blipFill>
+                  <pic:spPr>
+                    <a:xfrm>
+                      <a:off x="0" y="0"/>
+                      <a:ext cx="6350000" cy="3810000"/>
+                    </a:xfrm>
+                    <a:prstGeom prst="rect">
+                      <a:avLst/>
+                    </a:prstGeom>
+                  </pic:spPr>
+                </pic:pic>
+              </a:graphicData>
+            </a:graphic>
+          </wp:inline>
+        </w:drawing>
+        <w:br/>
+        <w:t>Image File</w:t>
+        <w:drawing>
+          <wp:inline distT="0" distR="0" distB="0" distL="0">
+            <wp:extent cx="6350000" cy="3810000"/>
+            <wp:docPr id="3" name="Drawing 3" descr="Z:/Eclipse_Selenium/mortgage-express/Screenshot/MX-Ux.png"/>
+            <a:graphic xmlns:a="http://schemas.openxmlformats.org/drawingml/2006/main">
+              <a:graphicData uri="http://schemas.openxmlformats.org/drawingml/2006/picture">
+                <pic:pic xmlns:pic="http://schemas.openxmlformats.org/drawingml/2006/picture">
+                  <pic:nvPicPr>
+                    <pic:cNvPr id="0" name="Picture 3" descr="Z:/Eclipse_Selenium/mortgage-express/Screenshot/MX-Ux.png"/>
+                    <pic:cNvPicPr>
+                      <a:picLocks noChangeAspect="true"/>
+                    </pic:cNvPicPr>
+                  </pic:nvPicPr>
+                  <pic:blipFill>
+                    <a:blip r:embed="rId5"/>
+                    <a:stretch>
+                      <a:fillRect/>
+                    </a:stretch>
+                  </pic:blipFill>
+                  <pic:spPr>
+                    <a:xfrm>
+                      <a:off x="0" y="0"/>
+                      <a:ext cx="6350000" cy="3810000"/>
+                    </a:xfrm>
+                    <a:prstGeom prst="rect">
+                      <a:avLst/>
+                    </a:prstGeom>
+                  </pic:spPr>
+                </pic:pic>
+              </a:graphicData>
+            </a:graphic>
+          </wp:inline>
+        </w:drawing>
+        <w:br/>
+        <w:t>Image File</w:t>
+        <w:drawing>
+          <wp:inline distT="0" distR="0" distB="0" distL="0">
+            <wp:extent cx="6350000" cy="3810000"/>
+            <wp:docPr id="4" name="Drawing 4" descr="Z:/Eclipse_Selenium/mortgage-express/Screenshot/MX-Ux.png"/>
+            <a:graphic xmlns:a="http://schemas.openxmlformats.org/drawingml/2006/main">
+              <a:graphicData uri="http://schemas.openxmlformats.org/drawingml/2006/picture">
+                <pic:pic xmlns:pic="http://schemas.openxmlformats.org/drawingml/2006/picture">
+                  <pic:nvPicPr>
+                    <pic:cNvPr id="0" name="Picture 4" descr="Z:/Eclipse_Selenium/mortgage-express/Screenshot/MX-Ux.png"/>
+                    <pic:cNvPicPr>
+                      <a:picLocks noChangeAspect="true"/>
+                    </pic:cNvPicPr>
+                  </pic:nvPicPr>
+                  <pic:blipFill>
+                    <a:blip r:embed="rId6"/>
+                    <a:stretch>
+                      <a:fillRect/>
+                    </a:stretch>
+                  </pic:blipFill>
+                  <pic:spPr>
+                    <a:xfrm>
+                      <a:off x="0" y="0"/>
+                      <a:ext cx="6350000" cy="3810000"/>
+                    </a:xfrm>
+                    <a:prstGeom prst="rect">
+                      <a:avLst/>
+                    </a:prstGeom>
+                  </pic:spPr>
+                </pic:pic>
+              </a:graphicData>
+            </a:graphic>
+          </wp:inline>
+        </w:drawing>
       </w:r>
     </w:p>
   </w:body>
